--- a/docs/lships.docx
+++ b/docs/lships.docx
@@ -5,6 +5,7 @@
     <w:p>
       <w:pPr>
         <w:pStyle w:val="Normal"/>
+        <w:spacing w:lineRule="auto" w:line="360"/>
         <w:jc w:val="center"/>
         <w:rPr>
           <w:rFonts w:ascii="Times new roman" w:hAnsi="Times new roman"/>
@@ -31,6 +32,7 @@
     <w:p>
       <w:pPr>
         <w:pStyle w:val="Normal"/>
+        <w:spacing w:lineRule="auto" w:line="360"/>
         <w:jc w:val="center"/>
         <w:rPr>
           <w:rFonts w:ascii="Times new roman" w:hAnsi="Times new roman"/>
@@ -52,6 +54,7 @@
     <w:p>
       <w:pPr>
         <w:pStyle w:val="Normal"/>
+        <w:spacing w:lineRule="auto" w:line="360"/>
         <w:jc w:val="center"/>
         <w:rPr>
           <w:rFonts w:ascii="Times new roman" w:hAnsi="Times new roman"/>
@@ -76,6 +79,7 @@
           <w:ilvl w:val="0"/>
           <w:numId w:val="1"/>
         </w:numPr>
+        <w:spacing w:lineRule="auto" w:line="360"/>
         <w:jc w:val="left"/>
         <w:rPr>
           <w:rFonts w:ascii="Times new roman" w:hAnsi="Times new roman"/>
@@ -101,6 +105,7 @@
           <w:ilvl w:val="0"/>
           <w:numId w:val="1"/>
         </w:numPr>
+        <w:spacing w:lineRule="auto" w:line="360"/>
         <w:jc w:val="left"/>
         <w:rPr>
           <w:rFonts w:ascii="Times new roman" w:hAnsi="Times new roman"/>
@@ -126,6 +131,7 @@
           <w:ilvl w:val="0"/>
           <w:numId w:val="1"/>
         </w:numPr>
+        <w:spacing w:lineRule="auto" w:line="360"/>
         <w:jc w:val="left"/>
         <w:rPr>
           <w:rFonts w:ascii="Times new roman" w:hAnsi="Times new roman"/>
@@ -151,6 +157,7 @@
           <w:ilvl w:val="0"/>
           <w:numId w:val="1"/>
         </w:numPr>
+        <w:spacing w:lineRule="auto" w:line="360"/>
         <w:jc w:val="left"/>
         <w:rPr>
           <w:rFonts w:ascii="Times new roman" w:hAnsi="Times new roman"/>
@@ -176,6 +183,7 @@
           <w:ilvl w:val="0"/>
           <w:numId w:val="1"/>
         </w:numPr>
+        <w:spacing w:lineRule="auto" w:line="360"/>
         <w:jc w:val="left"/>
         <w:rPr>
           <w:rFonts w:ascii="Times new roman" w:hAnsi="Times new roman"/>
@@ -201,6 +209,7 @@
           <w:ilvl w:val="0"/>
           <w:numId w:val="1"/>
         </w:numPr>
+        <w:spacing w:lineRule="auto" w:line="360"/>
         <w:jc w:val="left"/>
         <w:rPr>
           <w:rFonts w:ascii="Times new roman" w:hAnsi="Times new roman"/>
@@ -222,51 +231,973 @@
     <w:p>
       <w:pPr>
         <w:pStyle w:val="Normal"/>
-        <w:jc w:val="left"/>
-        <w:rPr>
-          <w:rFonts w:ascii="Times new roman" w:hAnsi="Times new roman"/>
-          <w:sz w:val="24"/>
-          <w:szCs w:val="24"/>
-          <w:u w:val="none"/>
-        </w:rPr>
-      </w:pPr>
-      <w:r>
-        <w:rPr>
-          <w:rFonts w:ascii="Times new roman" w:hAnsi="Times new roman"/>
-          <w:sz w:val="24"/>
-          <w:szCs w:val="24"/>
-          <w:u w:val="none"/>
-        </w:rPr>
-      </w:r>
-    </w:p>
-    <w:p>
-      <w:pPr>
-        <w:pStyle w:val="Normal"/>
-        <w:jc w:val="left"/>
-        <w:rPr>
-          <w:rFonts w:ascii="Times new roman" w:hAnsi="Times new roman"/>
-          <w:sz w:val="24"/>
-          <w:szCs w:val="24"/>
-          <w:u w:val="none"/>
-        </w:rPr>
-      </w:pPr>
-      <w:r>
-        <w:rPr>
-          <w:rFonts w:ascii="Times new roman" w:hAnsi="Times new roman"/>
-          <w:sz w:val="24"/>
-          <w:szCs w:val="24"/>
-          <w:u w:val="none"/>
-        </w:rPr>
-        <w:t xml:space="preserve">Hva er det beste i verden? Læring, teknologi og morro, selvfølgelig! Nettopp dette har vi førsøkt å få til. Et spill hvor gruppedynamikker og sosialisering er fokus, med teknologi som </w:t>
-      </w:r>
-      <w:r>
-        <w:rPr>
-          <w:rFonts w:ascii="Times new roman" w:hAnsi="Times new roman"/>
-          <w:sz w:val="24"/>
-          <w:szCs w:val="24"/>
-          <w:u w:val="none"/>
-        </w:rPr>
-        <w:t>kjernen dette bygges rundt. Vi vil få elevene til å utnytte teknologien i praktiske sammenhenger, å lære hvordan teknologi kan benyttes i hverdagen. Alt dette utenom en alt for brukerennlig UI, lik at man får innsikt i systemer.</w:t>
+        <w:spacing w:lineRule="auto" w:line="360"/>
+        <w:jc w:val="left"/>
+        <w:rPr>
+          <w:rFonts w:ascii="Times new roman" w:hAnsi="Times new roman"/>
+          <w:sz w:val="24"/>
+          <w:szCs w:val="24"/>
+          <w:u w:val="none"/>
+        </w:rPr>
+      </w:pPr>
+      <w:r>
+        <w:rPr>
+          <w:rFonts w:ascii="Times new roman" w:hAnsi="Times new roman"/>
+          <w:sz w:val="24"/>
+          <w:szCs w:val="24"/>
+          <w:u w:val="none"/>
+        </w:rPr>
+      </w:r>
+    </w:p>
+    <w:p>
+      <w:pPr>
+        <w:pStyle w:val="Normal"/>
+        <w:spacing w:lineRule="auto" w:line="360"/>
+        <w:jc w:val="left"/>
+        <w:rPr>
+          <w:rFonts w:ascii="Times new roman" w:hAnsi="Times new roman"/>
+          <w:sz w:val="24"/>
+          <w:szCs w:val="24"/>
+          <w:u w:val="none"/>
+        </w:rPr>
+      </w:pPr>
+      <w:r>
+        <w:rPr>
+          <w:rFonts w:ascii="Times new roman" w:hAnsi="Times new roman"/>
+          <w:sz w:val="24"/>
+          <w:szCs w:val="24"/>
+          <w:u w:val="none"/>
+        </w:rPr>
+        <w:t>Hva er det beste i verden? Læring, teknologi og morro, selvfølgelig! Nettopp dette har vi f</w:t>
+      </w:r>
+      <w:r>
+        <w:rPr>
+          <w:rFonts w:ascii="Times new roman" w:hAnsi="Times new roman"/>
+          <w:sz w:val="24"/>
+          <w:szCs w:val="24"/>
+          <w:u w:val="none"/>
+        </w:rPr>
+        <w:t>o</w:t>
+      </w:r>
+      <w:r>
+        <w:rPr>
+          <w:rFonts w:ascii="Times new roman" w:hAnsi="Times new roman"/>
+          <w:sz w:val="24"/>
+          <w:szCs w:val="24"/>
+          <w:u w:val="none"/>
+        </w:rPr>
+        <w:t xml:space="preserve">rsøkt å få til. Et spill hvor gruppedynamikker og sosialisering er fokus, med teknologi som </w:t>
+      </w:r>
+      <w:r>
+        <w:rPr>
+          <w:rFonts w:ascii="Times new roman" w:hAnsi="Times new roman"/>
+          <w:sz w:val="24"/>
+          <w:szCs w:val="24"/>
+          <w:u w:val="none"/>
+        </w:rPr>
+        <w:t>kjernen dette bygges rundt. Vi vil få elevene til å utnytte teknologien i praktiske sammenhenger, å lære hvordan teknologi kan benyttes i hverdagen. Alt dette utenom en brukervennlig GUI, slik at man får innsikt i systemer.</w:t>
+      </w:r>
+    </w:p>
+    <w:p>
+      <w:pPr>
+        <w:pStyle w:val="Normal"/>
+        <w:spacing w:lineRule="auto" w:line="360"/>
+        <w:jc w:val="left"/>
+        <w:rPr>
+          <w:rFonts w:ascii="Times new roman" w:hAnsi="Times new roman"/>
+          <w:sz w:val="24"/>
+          <w:szCs w:val="24"/>
+          <w:u w:val="none"/>
+        </w:rPr>
+      </w:pPr>
+      <w:r>
+        <w:rPr>
+          <w:rFonts w:ascii="Times new roman" w:hAnsi="Times new roman"/>
+          <w:sz w:val="24"/>
+          <w:szCs w:val="24"/>
+          <w:u w:val="none"/>
+        </w:rPr>
+      </w:r>
+    </w:p>
+    <w:p>
+      <w:pPr>
+        <w:pStyle w:val="Normal"/>
+        <w:spacing w:lineRule="auto" w:line="360"/>
+        <w:jc w:val="left"/>
+        <w:rPr>
+          <w:rFonts w:ascii="Times new roman" w:hAnsi="Times new roman"/>
+          <w:sz w:val="24"/>
+          <w:szCs w:val="24"/>
+          <w:u w:val="none"/>
+        </w:rPr>
+      </w:pPr>
+      <w:r>
+        <w:rPr>
+          <w:rFonts w:ascii="Times new roman" w:hAnsi="Times new roman"/>
+          <w:sz w:val="24"/>
+          <w:szCs w:val="24"/>
+          <w:u w:val="none"/>
+        </w:rPr>
+        <w:t xml:space="preserve">Vi valgte å lage et Battleship spill hvor man deler elever (Spillere) inn i lag, dette kan gjøres ved å gi spillerne et maks antall spillere på en gruppe, definert av for eksempel en «masterbit» </w:t>
+      </w:r>
+      <w:r>
+        <w:rPr>
+          <w:rFonts w:ascii="Times new roman" w:hAnsi="Times new roman"/>
+          <w:sz w:val="24"/>
+          <w:szCs w:val="24"/>
+          <w:u w:val="none"/>
+        </w:rPr>
+        <w:t>(dette er ikke implementert ennå, men kan tenkes som en skalerbar og brukerutviklingsbar funksjon)</w:t>
+      </w:r>
+      <w:r>
+        <w:rPr>
+          <w:rFonts w:ascii="Times new roman" w:hAnsi="Times new roman"/>
+          <w:sz w:val="24"/>
+          <w:szCs w:val="24"/>
+          <w:u w:val="none"/>
+        </w:rPr>
+        <w:t>.</w:t>
+      </w:r>
+    </w:p>
+    <w:p>
+      <w:pPr>
+        <w:pStyle w:val="Normal"/>
+        <w:spacing w:lineRule="auto" w:line="360"/>
+        <w:jc w:val="left"/>
+        <w:rPr>
+          <w:rFonts w:ascii="Times new roman" w:hAnsi="Times new roman"/>
+          <w:sz w:val="24"/>
+          <w:szCs w:val="24"/>
+          <w:u w:val="none"/>
+        </w:rPr>
+      </w:pPr>
+      <w:r>
+        <w:rPr>
+          <w:rFonts w:ascii="Times new roman" w:hAnsi="Times new roman"/>
+          <w:sz w:val="24"/>
+          <w:szCs w:val="24"/>
+          <w:u w:val="none"/>
+        </w:rPr>
+      </w:r>
+    </w:p>
+    <w:p>
+      <w:pPr>
+        <w:pStyle w:val="Normal"/>
+        <w:spacing w:lineRule="auto" w:line="360"/>
+        <w:jc w:val="left"/>
+        <w:rPr>
+          <w:rFonts w:ascii="Times new roman" w:hAnsi="Times new roman"/>
+          <w:sz w:val="24"/>
+          <w:szCs w:val="24"/>
+          <w:u w:val="none"/>
+        </w:rPr>
+      </w:pPr>
+      <w:r>
+        <w:rPr>
+          <w:rFonts w:ascii="Times new roman" w:hAnsi="Times new roman"/>
+          <w:sz w:val="24"/>
+          <w:szCs w:val="24"/>
+          <w:u w:val="none"/>
+        </w:rPr>
+        <w:t xml:space="preserve">Spillet går ut på å skyte ned andre sine virtuelle skip ved å bruke Microbitens LED-display til å sende prikker over radioen. Disse prikkene fungerer som kuler. Det handler om å treffe flest mulig av motstanderens skip. </w:t>
+      </w:r>
+      <w:r>
+        <w:rPr>
+          <w:rFonts w:ascii="Times new roman" w:hAnsi="Times new roman"/>
+          <w:sz w:val="24"/>
+          <w:szCs w:val="24"/>
+          <w:u w:val="none"/>
+        </w:rPr>
+        <w:t xml:space="preserve">Man får vite at man har truffet på grunn av visuell feedback. Målet er å slå flest skip. </w:t>
+      </w:r>
+    </w:p>
+    <w:p>
+      <w:pPr>
+        <w:pStyle w:val="Normal"/>
+        <w:spacing w:lineRule="auto" w:line="360"/>
+        <w:jc w:val="left"/>
+        <w:rPr>
+          <w:rFonts w:ascii="Times new roman" w:hAnsi="Times new roman"/>
+          <w:sz w:val="24"/>
+          <w:szCs w:val="24"/>
+          <w:u w:val="none"/>
+        </w:rPr>
+      </w:pPr>
+      <w:r>
+        <w:rPr>
+          <w:rFonts w:ascii="Times new roman" w:hAnsi="Times new roman"/>
+          <w:sz w:val="24"/>
+          <w:szCs w:val="24"/>
+          <w:u w:val="none"/>
+        </w:rPr>
+      </w:r>
+    </w:p>
+    <w:p>
+      <w:pPr>
+        <w:pStyle w:val="Normal"/>
+        <w:spacing w:lineRule="auto" w:line="360"/>
+        <w:jc w:val="left"/>
+        <w:rPr>
+          <w:rFonts w:ascii="Times new roman" w:hAnsi="Times new roman"/>
+          <w:sz w:val="24"/>
+          <w:szCs w:val="24"/>
+          <w:u w:val="none"/>
+        </w:rPr>
+      </w:pPr>
+      <w:r>
+        <w:rPr>
+          <w:rFonts w:ascii="Times new roman" w:hAnsi="Times new roman"/>
+          <w:sz w:val="24"/>
+          <w:szCs w:val="24"/>
+          <w:u w:val="none"/>
+        </w:rPr>
+        <w:t xml:space="preserve">For å spille spillet, må alle spillerne trykke på A-knappen. Når alle som vil spille, har trykket, får alle opp antall spillere på skjermen. Da kan man sjekke at alle er med. Når alle er med, trykker man B-knappen for å starte spillet. Når spillet har startet blir alle satt opp mot hverandre to og to. Hvis det er partall. Hvem som skal mot hverandre er valgt tilfeldig. Selvfølgelig, er dette noe man kan endre på selv, for å lære og ha det mer gøy. Alt innholdet i spillet skal kunne endres, hvis man ønsker det. </w:t>
+      </w:r>
+    </w:p>
+    <w:p>
+      <w:pPr>
+        <w:pStyle w:val="Normal"/>
+        <w:spacing w:lineRule="auto" w:line="360"/>
+        <w:jc w:val="left"/>
+        <w:rPr>
+          <w:rFonts w:ascii="Times new roman" w:hAnsi="Times new roman"/>
+          <w:sz w:val="24"/>
+          <w:szCs w:val="24"/>
+          <w:u w:val="none"/>
+        </w:rPr>
+      </w:pPr>
+      <w:r>
+        <w:rPr>
+          <w:rFonts w:ascii="Times new roman" w:hAnsi="Times new roman"/>
+          <w:sz w:val="24"/>
+          <w:szCs w:val="24"/>
+          <w:u w:val="none"/>
+        </w:rPr>
+      </w:r>
+      <w:r>
+        <mc:AlternateContent>
+          <mc:Choice Requires="wps">
+            <w:drawing>
+              <wp:anchor behindDoc="0" distT="0" distB="0" distL="0" distR="0" simplePos="0" locked="0" layoutInCell="1" allowOverlap="1" relativeHeight="2">
+                <wp:simplePos x="0" y="0"/>
+                <wp:positionH relativeFrom="column">
+                  <wp:posOffset>1601470</wp:posOffset>
+                </wp:positionH>
+                <wp:positionV relativeFrom="paragraph">
+                  <wp:posOffset>-720090</wp:posOffset>
+                </wp:positionV>
+                <wp:extent cx="2917190" cy="4301490"/>
+                <wp:effectExtent l="0" t="0" r="0" b="0"/>
+                <wp:wrapSquare wrapText="largest"/>
+                <wp:docPr id="1" name="Ramme1"/>
+                <a:graphic xmlns:a="http://schemas.openxmlformats.org/drawingml/2006/main">
+                  <a:graphicData uri="http://schemas.microsoft.com/office/word/2010/wordprocessingShape">
+                    <wps:wsp>
+                      <wps:cNvSpPr txBox="1"/>
+                      <wps:spPr>
+                        <a:xfrm>
+                          <a:off x="0" y="0"/>
+                          <a:ext cx="2917190" cy="4301490"/>
+                        </a:xfrm>
+                        <a:prstGeom prst="rect"/>
+                      </wps:spPr>
+                      <wps:txbx>
+                        <w:txbxContent>
+                          <w:p>
+                            <w:pPr>
+                              <w:pStyle w:val="Illustrasjon"/>
+                              <w:spacing w:before="120" w:after="120"/>
+                              <w:rPr/>
+                            </w:pPr>
+                            <w:r>
+                              <w:rPr/>
+                            </w:r>
+                          </w:p>
+                        </w:txbxContent>
+                      </wps:txbx>
+                      <wps:bodyPr anchor="t" lIns="0" tIns="0" rIns="0" bIns="0">
+                        <a:noAutofit/>
+                      </wps:bodyPr>
+                    </wps:wsp>
+                  </a:graphicData>
+                </a:graphic>
+              </wp:anchor>
+            </w:drawing>
+          </mc:Choice>
+          <mc:Fallback>
+            <w:pict>
+              <v:rect style="position:absolute;rotation:0;width:229.7pt;height:338.7pt;mso-wrap-distance-left:0pt;mso-wrap-distance-right:0pt;mso-wrap-distance-top:0pt;mso-wrap-distance-bottom:0pt;margin-top:-56.7pt;mso-position-vertical-relative:text;margin-left:126.1pt;mso-position-horizontal-relative:text">
+                <v:textbox inset="0in,0in,0in,0in">
+                  <w:txbxContent>
+                    <w:p>
+                      <w:pPr>
+                        <w:pStyle w:val="Illustrasjon"/>
+                        <w:spacing w:before="120" w:after="120"/>
+                        <w:rPr/>
+                      </w:pPr>
+                      <w:r>
+                        <w:rPr/>
+                      </w:r>
+                    </w:p>
+                  </w:txbxContent>
+                </v:textbox>
+                <w10:wrap type="square" side="largest"/>
+              </v:rect>
+            </w:pict>
+          </mc:Fallback>
+        </mc:AlternateContent>
+      </w:r>
+      <w:r>
+        <mc:AlternateContent>
+          <mc:Choice Requires="wps">
+            <w:drawing>
+              <wp:anchor behindDoc="0" distT="0" distB="0" distL="0" distR="0" simplePos="0" locked="0" layoutInCell="1" allowOverlap="1" relativeHeight="6">
+                <wp:simplePos x="0" y="0"/>
+                <wp:positionH relativeFrom="column">
+                  <wp:posOffset>4274820</wp:posOffset>
+                </wp:positionH>
+                <wp:positionV relativeFrom="paragraph">
+                  <wp:posOffset>78105</wp:posOffset>
+                </wp:positionV>
+                <wp:extent cx="2450465" cy="2089785"/>
+                <wp:effectExtent l="0" t="0" r="0" b="0"/>
+                <wp:wrapSquare wrapText="largest"/>
+                <wp:docPr id="2" name="Ramme4"/>
+                <a:graphic xmlns:a="http://schemas.openxmlformats.org/drawingml/2006/main">
+                  <a:graphicData uri="http://schemas.microsoft.com/office/word/2010/wordprocessingShape">
+                    <wps:wsp>
+                      <wps:cNvSpPr txBox="1"/>
+                      <wps:spPr>
+                        <a:xfrm>
+                          <a:off x="0" y="0"/>
+                          <a:ext cx="2450465" cy="2089785"/>
+                        </a:xfrm>
+                        <a:prstGeom prst="rect"/>
+                      </wps:spPr>
+                      <wps:txbx>
+                        <w:txbxContent>
+                          <w:p>
+                            <w:pPr>
+                              <w:pStyle w:val="Illustrasjon"/>
+                              <w:spacing w:before="120" w:after="120"/>
+                              <w:rPr/>
+                            </w:pPr>
+                            <w:r>
+                              <w:rPr/>
+                              <w:drawing>
+                                <wp:inline distT="0" distB="0" distL="0" distR="0">
+                                  <wp:extent cx="2450465" cy="1838325"/>
+                                  <wp:effectExtent l="0" t="0" r="0" b="0"/>
+                                  <wp:docPr id="3" name="Bilde3" descr=""/>
+                                  <wp:cNvGraphicFramePr>
+                                    <a:graphicFrameLocks xmlns:a="http://schemas.openxmlformats.org/drawingml/2006/main" noChangeAspect="1"/>
+                                  </wp:cNvGraphicFramePr>
+                                  <a:graphic xmlns:a="http://schemas.openxmlformats.org/drawingml/2006/main">
+                                    <a:graphicData uri="http://schemas.openxmlformats.org/drawingml/2006/picture">
+                                      <pic:pic xmlns:pic="http://schemas.openxmlformats.org/drawingml/2006/picture">
+                                        <pic:nvPicPr>
+                                          <pic:cNvPr id="3" name="Bilde3" descr=""/>
+                                          <pic:cNvPicPr>
+                                            <a:picLocks noChangeAspect="1" noChangeArrowheads="1"/>
+                                          </pic:cNvPicPr>
+                                        </pic:nvPicPr>
+                                        <pic:blipFill>
+                                          <a:blip r:embed="rId2"/>
+                                          <a:stretch>
+                                            <a:fillRect/>
+                                          </a:stretch>
+                                        </pic:blipFill>
+                                        <pic:spPr bwMode="auto">
+                                          <a:xfrm>
+                                            <a:off x="0" y="0"/>
+                                            <a:ext cx="2450465" cy="1838325"/>
+                                          </a:xfrm>
+                                          <a:prstGeom prst="rect">
+                                            <a:avLst/>
+                                          </a:prstGeom>
+                                        </pic:spPr>
+                                      </pic:pic>
+                                    </a:graphicData>
+                                  </a:graphic>
+                                </wp:inline>
+                              </w:drawing>
+                            </w:r>
+                            <w:r>
+                              <w:rPr/>
+                              <w:br/>
+                              <w:t xml:space="preserve">Illustrasjon </w:t>
+                            </w:r>
+                            <w:r>
+                              <w:rPr/>
+                              <w:fldChar w:fldCharType="begin"/>
+                            </w:r>
+                            <w:r>
+                              <w:instrText> SEQ Illustrasjon \* ARABIC </w:instrText>
+                            </w:r>
+                            <w:r>
+                              <w:fldChar w:fldCharType="separate"/>
+                            </w:r>
+                            <w:r>
+                              <w:t>1</w:t>
+                            </w:r>
+                            <w:r>
+                              <w:fldChar w:fldCharType="end"/>
+                            </w:r>
+                            <w:r>
+                              <w:rPr/>
+                              <w:t>: Strømkabel til Microbit</w:t>
+                            </w:r>
+                          </w:p>
+                        </w:txbxContent>
+                      </wps:txbx>
+                      <wps:bodyPr anchor="t" lIns="0" tIns="0" rIns="0" bIns="0">
+                        <a:noAutofit/>
+                      </wps:bodyPr>
+                    </wps:wsp>
+                  </a:graphicData>
+                </a:graphic>
+              </wp:anchor>
+            </w:drawing>
+          </mc:Choice>
+          <mc:Fallback>
+            <w:pict>
+              <v:rect style="position:absolute;rotation:0;width:192.95pt;height:164.55pt;mso-wrap-distance-left:0pt;mso-wrap-distance-right:0pt;mso-wrap-distance-top:0pt;mso-wrap-distance-bottom:0pt;margin-top:6.15pt;mso-position-vertical-relative:text;margin-left:336.6pt;mso-position-horizontal-relative:text">
+                <v:textbox inset="0in,0in,0in,0in">
+                  <w:txbxContent>
+                    <w:p>
+                      <w:pPr>
+                        <w:pStyle w:val="Illustrasjon"/>
+                        <w:spacing w:before="120" w:after="120"/>
+                        <w:rPr/>
+                      </w:pPr>
+                      <w:r>
+                        <w:rPr/>
+                        <w:drawing>
+                          <wp:inline distT="0" distB="0" distL="0" distR="0">
+                            <wp:extent cx="2450465" cy="1838325"/>
+                            <wp:effectExtent l="0" t="0" r="0" b="0"/>
+                            <wp:docPr id="4" name="Bilde3" descr=""/>
+                            <wp:cNvGraphicFramePr>
+                              <a:graphicFrameLocks xmlns:a="http://schemas.openxmlformats.org/drawingml/2006/main" noChangeAspect="1"/>
+                            </wp:cNvGraphicFramePr>
+                            <a:graphic xmlns:a="http://schemas.openxmlformats.org/drawingml/2006/main">
+                              <a:graphicData uri="http://schemas.openxmlformats.org/drawingml/2006/picture">
+                                <pic:pic xmlns:pic="http://schemas.openxmlformats.org/drawingml/2006/picture">
+                                  <pic:nvPicPr>
+                                    <pic:cNvPr id="4" name="Bilde3" descr=""/>
+                                    <pic:cNvPicPr>
+                                      <a:picLocks noChangeAspect="1" noChangeArrowheads="1"/>
+                                    </pic:cNvPicPr>
+                                  </pic:nvPicPr>
+                                  <pic:blipFill>
+                                    <a:blip r:embed="rId2"/>
+                                    <a:stretch>
+                                      <a:fillRect/>
+                                    </a:stretch>
+                                  </pic:blipFill>
+                                  <pic:spPr bwMode="auto">
+                                    <a:xfrm>
+                                      <a:off x="0" y="0"/>
+                                      <a:ext cx="2450465" cy="1838325"/>
+                                    </a:xfrm>
+                                    <a:prstGeom prst="rect">
+                                      <a:avLst/>
+                                    </a:prstGeom>
+                                  </pic:spPr>
+                                </pic:pic>
+                              </a:graphicData>
+                            </a:graphic>
+                          </wp:inline>
+                        </w:drawing>
+                      </w:r>
+                      <w:r>
+                        <w:rPr/>
+                        <w:br/>
+                        <w:t xml:space="preserve">Illustrasjon </w:t>
+                      </w:r>
+                      <w:r>
+                        <w:rPr/>
+                        <w:fldChar w:fldCharType="begin"/>
+                      </w:r>
+                      <w:r>
+                        <w:instrText> SEQ Illustrasjon \* ARABIC </w:instrText>
+                      </w:r>
+                      <w:r>
+                        <w:fldChar w:fldCharType="separate"/>
+                      </w:r>
+                      <w:r>
+                        <w:t>1</w:t>
+                      </w:r>
+                      <w:r>
+                        <w:fldChar w:fldCharType="end"/>
+                      </w:r>
+                      <w:r>
+                        <w:rPr/>
+                        <w:t>: Strømkabel til Microbit</w:t>
+                      </w:r>
+                    </w:p>
+                  </w:txbxContent>
+                </v:textbox>
+                <w10:wrap type="square" side="largest"/>
+              </v:rect>
+            </w:pict>
+          </mc:Fallback>
+        </mc:AlternateContent>
+      </w:r>
+      <w:r>
+        <mc:AlternateContent>
+          <mc:Choice Requires="wps">
+            <w:drawing>
+              <wp:anchor behindDoc="0" distT="0" distB="0" distL="0" distR="0" simplePos="0" locked="0" layoutInCell="1" allowOverlap="1" relativeHeight="5">
+                <wp:simplePos x="0" y="0"/>
+                <wp:positionH relativeFrom="column">
+                  <wp:align>center</wp:align>
+                </wp:positionH>
+                <wp:positionV relativeFrom="paragraph">
+                  <wp:posOffset>635</wp:posOffset>
+                </wp:positionV>
+                <wp:extent cx="2187575" cy="4126230"/>
+                <wp:effectExtent l="0" t="0" r="0" b="0"/>
+                <wp:wrapSquare wrapText="largest"/>
+                <wp:docPr id="5" name="Ramme3"/>
+                <a:graphic xmlns:a="http://schemas.openxmlformats.org/drawingml/2006/main">
+                  <a:graphicData uri="http://schemas.microsoft.com/office/word/2010/wordprocessingShape">
+                    <wps:wsp>
+                      <wps:cNvSpPr txBox="1"/>
+                      <wps:spPr>
+                        <a:xfrm>
+                          <a:off x="0" y="0"/>
+                          <a:ext cx="2187575" cy="4126230"/>
+                        </a:xfrm>
+                        <a:prstGeom prst="rect"/>
+                      </wps:spPr>
+                      <wps:txbx>
+                        <w:txbxContent>
+                          <w:p>
+                            <w:pPr>
+                              <w:pStyle w:val="Illustrasjon"/>
+                              <w:spacing w:before="120" w:after="120"/>
+                              <w:rPr/>
+                            </w:pPr>
+                            <w:r>
+                              <w:rPr/>
+                              <w:drawing>
+                                <wp:inline distT="0" distB="0" distL="0" distR="0">
+                                  <wp:extent cx="2187575" cy="2917190"/>
+                                  <wp:effectExtent l="0" t="0" r="0" b="0"/>
+                                  <wp:docPr id="6" name="Bilde1" descr=""/>
+                                  <wp:cNvGraphicFramePr>
+                                    <a:graphicFrameLocks xmlns:a="http://schemas.openxmlformats.org/drawingml/2006/main" noChangeAspect="1"/>
+                                  </wp:cNvGraphicFramePr>
+                                  <a:graphic xmlns:a="http://schemas.openxmlformats.org/drawingml/2006/main">
+                                    <a:graphicData uri="http://schemas.openxmlformats.org/drawingml/2006/picture">
+                                      <pic:pic xmlns:pic="http://schemas.openxmlformats.org/drawingml/2006/picture">
+                                        <pic:nvPicPr>
+                                          <pic:cNvPr id="6" name="Bilde1" descr=""/>
+                                          <pic:cNvPicPr>
+                                            <a:picLocks noChangeAspect="1" noChangeArrowheads="1"/>
+                                          </pic:cNvPicPr>
+                                        </pic:nvPicPr>
+                                        <pic:blipFill>
+                                          <a:blip r:embed="rId3"/>
+                                          <a:stretch>
+                                            <a:fillRect/>
+                                          </a:stretch>
+                                        </pic:blipFill>
+                                        <pic:spPr bwMode="auto">
+                                          <a:xfrm>
+                                            <a:off x="0" y="0"/>
+                                            <a:ext cx="2187575" cy="2917190"/>
+                                          </a:xfrm>
+                                          <a:prstGeom prst="rect">
+                                            <a:avLst/>
+                                          </a:prstGeom>
+                                        </pic:spPr>
+                                      </pic:pic>
+                                    </a:graphicData>
+                                  </a:graphic>
+                                </wp:inline>
+                              </w:drawing>
+                            </w:r>
+                            <w:r>
+                              <w:rPr/>
+                              <w:br/>
+                              <w:t xml:space="preserve">Illustrasjon </w:t>
+                            </w:r>
+                            <w:r>
+                              <w:rPr/>
+                              <w:fldChar w:fldCharType="begin"/>
+                            </w:r>
+                            <w:r>
+                              <w:instrText> SEQ Illustrasjon \* ARABIC </w:instrText>
+                            </w:r>
+                            <w:r>
+                              <w:fldChar w:fldCharType="separate"/>
+                            </w:r>
+                            <w:r>
+                              <w:t>2</w:t>
+                            </w:r>
+                            <w:r>
+                              <w:fldChar w:fldCharType="end"/>
+                            </w:r>
+                            <w:r>
+                              <w:rPr/>
+                              <w:t>: Microbiten brukt i prosjektet</w:t>
+                            </w:r>
+                          </w:p>
+                        </w:txbxContent>
+                      </wps:txbx>
+                      <wps:bodyPr anchor="t" lIns="0" tIns="0" rIns="0" bIns="0">
+                        <a:noAutofit/>
+                      </wps:bodyPr>
+                    </wps:wsp>
+                  </a:graphicData>
+                </a:graphic>
+              </wp:anchor>
+            </w:drawing>
+          </mc:Choice>
+          <mc:Fallback>
+            <w:pict>
+              <v:rect style="position:absolute;rotation:0;width:172.25pt;height:324.9pt;mso-wrap-distance-left:0pt;mso-wrap-distance-right:0pt;mso-wrap-distance-top:0pt;mso-wrap-distance-bottom:0pt;margin-top:0pt;mso-position-vertical:top;mso-position-vertical-relative:text;margin-left:28.75pt;mso-position-horizontal:center;mso-position-horizontal-relative:text">
+                <v:textbox inset="0in,0in,0in,0in">
+                  <w:txbxContent>
+                    <w:p>
+                      <w:pPr>
+                        <w:pStyle w:val="Illustrasjon"/>
+                        <w:spacing w:before="120" w:after="120"/>
+                        <w:rPr/>
+                      </w:pPr>
+                      <w:r>
+                        <w:rPr/>
+                        <w:drawing>
+                          <wp:inline distT="0" distB="0" distL="0" distR="0">
+                            <wp:extent cx="2187575" cy="2917190"/>
+                            <wp:effectExtent l="0" t="0" r="0" b="0"/>
+                            <wp:docPr id="7" name="Bilde1" descr=""/>
+                            <wp:cNvGraphicFramePr>
+                              <a:graphicFrameLocks xmlns:a="http://schemas.openxmlformats.org/drawingml/2006/main" noChangeAspect="1"/>
+                            </wp:cNvGraphicFramePr>
+                            <a:graphic xmlns:a="http://schemas.openxmlformats.org/drawingml/2006/main">
+                              <a:graphicData uri="http://schemas.openxmlformats.org/drawingml/2006/picture">
+                                <pic:pic xmlns:pic="http://schemas.openxmlformats.org/drawingml/2006/picture">
+                                  <pic:nvPicPr>
+                                    <pic:cNvPr id="7" name="Bilde1" descr=""/>
+                                    <pic:cNvPicPr>
+                                      <a:picLocks noChangeAspect="1" noChangeArrowheads="1"/>
+                                    </pic:cNvPicPr>
+                                  </pic:nvPicPr>
+                                  <pic:blipFill>
+                                    <a:blip r:embed="rId3"/>
+                                    <a:stretch>
+                                      <a:fillRect/>
+                                    </a:stretch>
+                                  </pic:blipFill>
+                                  <pic:spPr bwMode="auto">
+                                    <a:xfrm>
+                                      <a:off x="0" y="0"/>
+                                      <a:ext cx="2187575" cy="2917190"/>
+                                    </a:xfrm>
+                                    <a:prstGeom prst="rect">
+                                      <a:avLst/>
+                                    </a:prstGeom>
+                                  </pic:spPr>
+                                </pic:pic>
+                              </a:graphicData>
+                            </a:graphic>
+                          </wp:inline>
+                        </w:drawing>
+                      </w:r>
+                      <w:r>
+                        <w:rPr/>
+                        <w:br/>
+                        <w:t xml:space="preserve">Illustrasjon </w:t>
+                      </w:r>
+                      <w:r>
+                        <w:rPr/>
+                        <w:fldChar w:fldCharType="begin"/>
+                      </w:r>
+                      <w:r>
+                        <w:instrText> SEQ Illustrasjon \* ARABIC </w:instrText>
+                      </w:r>
+                      <w:r>
+                        <w:fldChar w:fldCharType="separate"/>
+                      </w:r>
+                      <w:r>
+                        <w:t>2</w:t>
+                      </w:r>
+                      <w:r>
+                        <w:fldChar w:fldCharType="end"/>
+                      </w:r>
+                      <w:r>
+                        <w:rPr/>
+                        <w:t>: Microbiten brukt i prosjektet</w:t>
+                      </w:r>
+                    </w:p>
+                  </w:txbxContent>
+                </v:textbox>
+                <w10:wrap type="square" side="largest"/>
+              </v:rect>
+            </w:pict>
+          </mc:Fallback>
+        </mc:AlternateContent>
+      </w:r>
+    </w:p>
+    <w:p>
+      <w:pPr>
+        <w:pStyle w:val="Normal"/>
+        <w:spacing w:lineRule="auto" w:line="360"/>
+        <w:jc w:val="left"/>
+        <w:rPr>
+          <w:rFonts w:ascii="Times new roman" w:hAnsi="Times new roman"/>
+          <w:sz w:val="24"/>
+          <w:szCs w:val="24"/>
+          <w:u w:val="none"/>
+        </w:rPr>
+      </w:pPr>
+      <w:r>
+        <w:rPr>
+          <w:rFonts w:ascii="Times new roman" w:hAnsi="Times new roman"/>
+          <w:sz w:val="24"/>
+          <w:szCs w:val="24"/>
+          <w:u w:val="none"/>
+        </w:rPr>
+      </w:r>
+    </w:p>
+    <w:p>
+      <w:pPr>
+        <w:pStyle w:val="Normal"/>
+        <w:jc w:val="left"/>
+        <w:rPr>
+          <w:rFonts w:ascii="Times new roman" w:hAnsi="Times new roman"/>
+          <w:sz w:val="24"/>
+          <w:szCs w:val="24"/>
+          <w:u w:val="none"/>
+        </w:rPr>
+      </w:pPr>
+      <w:r>
+        <w:rPr>
+          <w:rFonts w:ascii="Times new roman" w:hAnsi="Times new roman"/>
+          <w:sz w:val="24"/>
+          <w:szCs w:val="24"/>
+          <w:u w:val="none"/>
+        </w:rPr>
+      </w:r>
+      <w:r>
+        <mc:AlternateContent>
+          <mc:Choice Requires="wps">
+            <w:drawing>
+              <wp:anchor behindDoc="0" distT="0" distB="0" distL="0" distR="0" simplePos="0" locked="0" layoutInCell="1" allowOverlap="1" relativeHeight="3">
+                <wp:simplePos x="0" y="0"/>
+                <wp:positionH relativeFrom="column">
+                  <wp:posOffset>-633730</wp:posOffset>
+                </wp:positionH>
+                <wp:positionV relativeFrom="paragraph">
+                  <wp:posOffset>-53340</wp:posOffset>
+                </wp:positionV>
+                <wp:extent cx="2235835" cy="1927860"/>
+                <wp:effectExtent l="0" t="0" r="0" b="0"/>
+                <wp:wrapSquare wrapText="largest"/>
+                <wp:docPr id="8" name="Ramme2"/>
+                <a:graphic xmlns:a="http://schemas.openxmlformats.org/drawingml/2006/main">
+                  <a:graphicData uri="http://schemas.microsoft.com/office/word/2010/wordprocessingShape">
+                    <wps:wsp>
+                      <wps:cNvSpPr txBox="1"/>
+                      <wps:spPr>
+                        <a:xfrm>
+                          <a:off x="0" y="0"/>
+                          <a:ext cx="2235835" cy="1927860"/>
+                        </a:xfrm>
+                        <a:prstGeom prst="rect"/>
+                      </wps:spPr>
+                      <wps:txbx>
+                        <w:txbxContent>
+                          <w:p>
+                            <w:pPr>
+                              <w:pStyle w:val="Illustrasjon"/>
+                              <w:spacing w:before="120" w:after="120"/>
+                              <w:rPr/>
+                            </w:pPr>
+                            <w:r>
+                              <w:rPr/>
+                              <w:drawing>
+                                <wp:inline distT="0" distB="0" distL="0" distR="0">
+                                  <wp:extent cx="2235835" cy="1676400"/>
+                                  <wp:effectExtent l="0" t="0" r="0" b="0"/>
+                                  <wp:docPr id="9" name="Bilde2" descr=""/>
+                                  <wp:cNvGraphicFramePr>
+                                    <a:graphicFrameLocks xmlns:a="http://schemas.openxmlformats.org/drawingml/2006/main" noChangeAspect="1"/>
+                                  </wp:cNvGraphicFramePr>
+                                  <a:graphic xmlns:a="http://schemas.openxmlformats.org/drawingml/2006/main">
+                                    <a:graphicData uri="http://schemas.openxmlformats.org/drawingml/2006/picture">
+                                      <pic:pic xmlns:pic="http://schemas.openxmlformats.org/drawingml/2006/picture">
+                                        <pic:nvPicPr>
+                                          <pic:cNvPr id="9" name="Bilde2" descr=""/>
+                                          <pic:cNvPicPr>
+                                            <a:picLocks noChangeAspect="1" noChangeArrowheads="1"/>
+                                          </pic:cNvPicPr>
+                                        </pic:nvPicPr>
+                                        <pic:blipFill>
+                                          <a:blip r:embed="rId4"/>
+                                          <a:stretch>
+                                            <a:fillRect/>
+                                          </a:stretch>
+                                        </pic:blipFill>
+                                        <pic:spPr bwMode="auto">
+                                          <a:xfrm>
+                                            <a:off x="0" y="0"/>
+                                            <a:ext cx="2235835" cy="1676400"/>
+                                          </a:xfrm>
+                                          <a:prstGeom prst="rect">
+                                            <a:avLst/>
+                                          </a:prstGeom>
+                                        </pic:spPr>
+                                      </pic:pic>
+                                    </a:graphicData>
+                                  </a:graphic>
+                                </wp:inline>
+                              </w:drawing>
+                            </w:r>
+                            <w:r>
+                              <w:rPr/>
+                              <w:br/>
+                              <w:t xml:space="preserve">Illustrasjon </w:t>
+                            </w:r>
+                            <w:r>
+                              <w:rPr/>
+                              <w:fldChar w:fldCharType="begin"/>
+                            </w:r>
+                            <w:r>
+                              <w:instrText> SEQ Illustrasjon \* ARABIC </w:instrText>
+                            </w:r>
+                            <w:r>
+                              <w:fldChar w:fldCharType="separate"/>
+                            </w:r>
+                            <w:r>
+                              <w:t>3</w:t>
+                            </w:r>
+                            <w:r>
+                              <w:fldChar w:fldCharType="end"/>
+                            </w:r>
+                            <w:r>
+                              <w:rPr/>
+                              <w:t>: Batteripakke.</w:t>
+                            </w:r>
+                          </w:p>
+                        </w:txbxContent>
+                      </wps:txbx>
+                      <wps:bodyPr anchor="t" lIns="0" tIns="0" rIns="0" bIns="0">
+                        <a:noAutofit/>
+                      </wps:bodyPr>
+                    </wps:wsp>
+                  </a:graphicData>
+                </a:graphic>
+              </wp:anchor>
+            </w:drawing>
+          </mc:Choice>
+          <mc:Fallback>
+            <w:pict>
+              <v:rect style="position:absolute;rotation:0;width:176.05pt;height:151.8pt;mso-wrap-distance-left:0pt;mso-wrap-distance-right:0pt;mso-wrap-distance-top:0pt;mso-wrap-distance-bottom:0pt;margin-top:-4.2pt;mso-position-vertical-relative:text;margin-left:-49.9pt;mso-position-horizontal-relative:text">
+                <v:textbox inset="0in,0in,0in,0in">
+                  <w:txbxContent>
+                    <w:p>
+                      <w:pPr>
+                        <w:pStyle w:val="Illustrasjon"/>
+                        <w:spacing w:before="120" w:after="120"/>
+                        <w:rPr/>
+                      </w:pPr>
+                      <w:r>
+                        <w:rPr/>
+                        <w:drawing>
+                          <wp:inline distT="0" distB="0" distL="0" distR="0">
+                            <wp:extent cx="2235835" cy="1676400"/>
+                            <wp:effectExtent l="0" t="0" r="0" b="0"/>
+                            <wp:docPr id="10" name="Bilde2" descr=""/>
+                            <wp:cNvGraphicFramePr>
+                              <a:graphicFrameLocks xmlns:a="http://schemas.openxmlformats.org/drawingml/2006/main" noChangeAspect="1"/>
+                            </wp:cNvGraphicFramePr>
+                            <a:graphic xmlns:a="http://schemas.openxmlformats.org/drawingml/2006/main">
+                              <a:graphicData uri="http://schemas.openxmlformats.org/drawingml/2006/picture">
+                                <pic:pic xmlns:pic="http://schemas.openxmlformats.org/drawingml/2006/picture">
+                                  <pic:nvPicPr>
+                                    <pic:cNvPr id="10" name="Bilde2" descr=""/>
+                                    <pic:cNvPicPr>
+                                      <a:picLocks noChangeAspect="1" noChangeArrowheads="1"/>
+                                    </pic:cNvPicPr>
+                                  </pic:nvPicPr>
+                                  <pic:blipFill>
+                                    <a:blip r:embed="rId4"/>
+                                    <a:stretch>
+                                      <a:fillRect/>
+                                    </a:stretch>
+                                  </pic:blipFill>
+                                  <pic:spPr bwMode="auto">
+                                    <a:xfrm>
+                                      <a:off x="0" y="0"/>
+                                      <a:ext cx="2235835" cy="1676400"/>
+                                    </a:xfrm>
+                                    <a:prstGeom prst="rect">
+                                      <a:avLst/>
+                                    </a:prstGeom>
+                                  </pic:spPr>
+                                </pic:pic>
+                              </a:graphicData>
+                            </a:graphic>
+                          </wp:inline>
+                        </w:drawing>
+                      </w:r>
+                      <w:r>
+                        <w:rPr/>
+                        <w:br/>
+                        <w:t xml:space="preserve">Illustrasjon </w:t>
+                      </w:r>
+                      <w:r>
+                        <w:rPr/>
+                        <w:fldChar w:fldCharType="begin"/>
+                      </w:r>
+                      <w:r>
+                        <w:instrText> SEQ Illustrasjon \* ARABIC </w:instrText>
+                      </w:r>
+                      <w:r>
+                        <w:fldChar w:fldCharType="separate"/>
+                      </w:r>
+                      <w:r>
+                        <w:t>3</w:t>
+                      </w:r>
+                      <w:r>
+                        <w:fldChar w:fldCharType="end"/>
+                      </w:r>
+                      <w:r>
+                        <w:rPr/>
+                        <w:t>: Batteripakke.</w:t>
+                      </w:r>
+                    </w:p>
+                  </w:txbxContent>
+                </v:textbox>
+                <w10:wrap type="square" side="largest"/>
+              </v:rect>
+            </w:pict>
+          </mc:Fallback>
+        </mc:AlternateContent>
+      </w:r>
+    </w:p>
+    <w:p>
+      <w:pPr>
+        <w:pStyle w:val="Normal"/>
+        <w:jc w:val="left"/>
+        <w:rPr>
+          <w:rFonts w:ascii="Times new roman" w:hAnsi="Times new roman"/>
+          <w:sz w:val="24"/>
+          <w:szCs w:val="24"/>
+          <w:u w:val="none"/>
+        </w:rPr>
+      </w:pPr>
+      <w:r>
+        <w:rPr>
+          <w:rFonts w:ascii="Times new roman" w:hAnsi="Times new roman"/>
+          <w:sz w:val="24"/>
+          <w:szCs w:val="24"/>
+          <w:u w:val="none"/>
+        </w:rPr>
       </w:r>
     </w:p>
     <w:sectPr>
@@ -657,5 +1588,19 @@
       <w:rFonts w:cs="FreeSans"/>
     </w:rPr>
   </w:style>
+  <w:style w:type="paragraph" w:styleId="Illustrasjon">
+    <w:name w:val="Illustrasjon"/>
+    <w:basedOn w:val="Bildetekst"/>
+    <w:qFormat/>
+    <w:pPr/>
+    <w:rPr/>
+  </w:style>
+  <w:style w:type="paragraph" w:styleId="Rammeinnhold">
+    <w:name w:val="Rammeinnhold"/>
+    <w:basedOn w:val="Normal"/>
+    <w:qFormat/>
+    <w:pPr/>
+    <w:rPr/>
+  </w:style>
 </w:styles>
 </file>
--- a/docs/lships.docx
+++ b/docs/lships.docx
@@ -75,6 +75,59 @@
     <w:p>
       <w:pPr>
         <w:pStyle w:val="Normal"/>
+        <w:spacing w:lineRule="auto" w:line="360"/>
+        <w:jc w:val="center"/>
+        <w:rPr>
+          <w:rFonts w:ascii="Times new roman" w:hAnsi="Times new roman"/>
+          <w:b/>
+          <w:b/>
+          <w:bCs/>
+          <w:i/>
+          <w:i/>
+          <w:iCs/>
+          <w:sz w:val="32"/>
+          <w:szCs w:val="32"/>
+          <w:u w:val="none"/>
+        </w:rPr>
+      </w:pPr>
+      <w:r>
+        <w:rPr>
+          <w:rFonts w:ascii="Times new roman" w:hAnsi="Times new roman"/>
+          <w:b/>
+          <w:bCs/>
+          <w:i/>
+          <w:iCs/>
+          <w:sz w:val="32"/>
+          <w:szCs w:val="32"/>
+          <w:u w:val="none"/>
+        </w:rPr>
+        <w:t>https://github.com/bahner/hackathon</w:t>
+      </w:r>
+    </w:p>
+    <w:p>
+      <w:pPr>
+        <w:pStyle w:val="Normal"/>
+        <w:spacing w:lineRule="auto" w:line="360"/>
+        <w:jc w:val="center"/>
+        <w:rPr>
+          <w:rFonts w:ascii="Times new roman" w:hAnsi="Times new roman"/>
+          <w:sz w:val="24"/>
+          <w:szCs w:val="24"/>
+          <w:u w:val="none"/>
+        </w:rPr>
+      </w:pPr>
+      <w:r>
+        <w:rPr>
+          <w:rFonts w:ascii="Times new roman" w:hAnsi="Times new roman"/>
+          <w:sz w:val="24"/>
+          <w:szCs w:val="24"/>
+          <w:u w:val="none"/>
+        </w:rPr>
+      </w:r>
+    </w:p>
+    <w:p>
+      <w:pPr>
+        <w:pStyle w:val="Normal"/>
         <w:numPr>
           <w:ilvl w:val="0"/>
           <w:numId w:val="1"/>
@@ -268,34 +321,7 @@
           <w:szCs w:val="24"/>
           <w:u w:val="none"/>
         </w:rPr>
-        <w:t>Hva er det beste i verden? Læring, teknologi og morro, selvfølgelig! Nettopp dette har vi f</w:t>
-      </w:r>
-      <w:r>
-        <w:rPr>
-          <w:rFonts w:ascii="Times new roman" w:hAnsi="Times new roman"/>
-          <w:sz w:val="24"/>
-          <w:szCs w:val="24"/>
-          <w:u w:val="none"/>
-        </w:rPr>
-        <w:t>o</w:t>
-      </w:r>
-      <w:r>
-        <w:rPr>
-          <w:rFonts w:ascii="Times new roman" w:hAnsi="Times new roman"/>
-          <w:sz w:val="24"/>
-          <w:szCs w:val="24"/>
-          <w:u w:val="none"/>
-        </w:rPr>
-        <w:t xml:space="preserve">rsøkt å få til. Et spill hvor gruppedynamikker og sosialisering er fokus, med teknologi som </w:t>
-      </w:r>
-      <w:r>
-        <w:rPr>
-          <w:rFonts w:ascii="Times new roman" w:hAnsi="Times new roman"/>
-          <w:sz w:val="24"/>
-          <w:szCs w:val="24"/>
-          <w:u w:val="none"/>
-        </w:rPr>
-        <w:t>kjernen dette bygges rundt. Vi vil få elevene til å utnytte teknologien i praktiske sammenhenger, å lære hvordan teknologi kan benyttes i hverdagen. Alt dette utenom en brukervennlig GUI, slik at man får innsikt i systemer.</w:t>
+        <w:t>Hva er det beste i verden? Læring, teknologi og morro, selvfølgelig! Nettopp dette har vi forsøkt å få til. Et spill hvor gruppedynamikker og sosialisering er fokus, med teknologi som kjernen dette bygges rundt. Vi vil få elevene til å utnytte teknologien i praktiske sammenhenger, å lære hvordan teknologi kan benyttes i hverdagen. Alt dette utenom en brukervennlig GUI, slik at man får innsikt i systemer.</w:t>
       </w:r>
     </w:p>
     <w:p>
@@ -338,25 +364,7 @@
           <w:szCs w:val="24"/>
           <w:u w:val="none"/>
         </w:rPr>
-        <w:t xml:space="preserve">Vi valgte å lage et Battleship spill hvor man deler elever (Spillere) inn i lag, dette kan gjøres ved å gi spillerne et maks antall spillere på en gruppe, definert av for eksempel en «masterbit» </w:t>
-      </w:r>
-      <w:r>
-        <w:rPr>
-          <w:rFonts w:ascii="Times new roman" w:hAnsi="Times new roman"/>
-          <w:sz w:val="24"/>
-          <w:szCs w:val="24"/>
-          <w:u w:val="none"/>
-        </w:rPr>
-        <w:t>(dette er ikke implementert ennå, men kan tenkes som en skalerbar og brukerutviklingsbar funksjon)</w:t>
-      </w:r>
-      <w:r>
-        <w:rPr>
-          <w:rFonts w:ascii="Times new roman" w:hAnsi="Times new roman"/>
-          <w:sz w:val="24"/>
-          <w:szCs w:val="24"/>
-          <w:u w:val="none"/>
-        </w:rPr>
-        <w:t>.</w:t>
+        <w:t>Vi valgte å lage et Battleship spill hvor man deler elever (Spillere) inn i lag, dette kan gjøres ved å gi spillerne et maks antall spillere på en gruppe, definert av for eksempel en «masterbit» (dette er ikke implementert ennå, men kan tenkes som en skalerbar og brukerutviklingsbar funksjon).</w:t>
       </w:r>
     </w:p>
     <w:p>
@@ -399,16 +407,7 @@
           <w:szCs w:val="24"/>
           <w:u w:val="none"/>
         </w:rPr>
-        <w:t xml:space="preserve">Spillet går ut på å skyte ned andre sine virtuelle skip ved å bruke Microbitens LED-display til å sende prikker over radioen. Disse prikkene fungerer som kuler. Det handler om å treffe flest mulig av motstanderens skip. </w:t>
-      </w:r>
-      <w:r>
-        <w:rPr>
-          <w:rFonts w:ascii="Times new roman" w:hAnsi="Times new roman"/>
-          <w:sz w:val="24"/>
-          <w:szCs w:val="24"/>
-          <w:u w:val="none"/>
-        </w:rPr>
-        <w:t xml:space="preserve">Man får vite at man har truffet på grunn av visuell feedback. Målet er å slå flest skip. </w:t>
+        <w:t xml:space="preserve">Spillet går ut på å skyte ned andre sine virtuelle skip ved å bruke Microbitens LED-display til å sende prikker over radioen. Disse prikkene fungerer som kuler. Det handler om å treffe flest mulig av motstanderens skip. Man får vite at man har truffet på grunn av visuell feedback. Målet er å slå flest skip. </w:t>
       </w:r>
     </w:p>
     <w:p>
@@ -473,8 +472,6 @@
           <w:szCs w:val="24"/>
           <w:u w:val="none"/>
         </w:rPr>
-      </w:r>
-      <w:r>
         <mc:AlternateContent>
           <mc:Choice Requires="wps">
             <w:drawing>
@@ -486,36 +483,52 @@
                 <wp:positionV relativeFrom="paragraph">
                   <wp:posOffset>-720090</wp:posOffset>
                 </wp:positionV>
-                <wp:extent cx="2917190" cy="4301490"/>
+                <wp:extent cx="2917825" cy="4302125"/>
                 <wp:effectExtent l="0" t="0" r="0" b="0"/>
                 <wp:wrapSquare wrapText="largest"/>
                 <wp:docPr id="1" name="Ramme1"/>
                 <a:graphic xmlns:a="http://schemas.openxmlformats.org/drawingml/2006/main">
                   <a:graphicData uri="http://schemas.microsoft.com/office/word/2010/wordprocessingShape">
                     <wps:wsp>
-                      <wps:cNvSpPr txBox="1"/>
+                      <wps:cNvSpPr/>
                       <wps:spPr>
                         <a:xfrm>
                           <a:off x="0" y="0"/>
-                          <a:ext cx="2917190" cy="4301490"/>
+                          <a:ext cx="2917080" cy="4301640"/>
                         </a:xfrm>
-                        <a:prstGeom prst="rect"/>
+                        <a:prstGeom prst="rect">
+                          <a:avLst/>
+                        </a:prstGeom>
+                        <a:noFill/>
+                        <a:ln>
+                          <a:noFill/>
+                        </a:ln>
                       </wps:spPr>
+                      <wps:style>
+                        <a:lnRef idx="0"/>
+                        <a:fillRef idx="0"/>
+                        <a:effectRef idx="0"/>
+                        <a:fontRef idx="minor"/>
+                      </wps:style>
                       <wps:txbx>
                         <w:txbxContent>
                           <w:p>
                             <w:pPr>
                               <w:pStyle w:val="Illustrasjon"/>
                               <w:spacing w:before="120" w:after="120"/>
-                              <w:rPr/>
+                              <w:rPr>
+                                <w:color w:val="auto"/>
+                              </w:rPr>
                             </w:pPr>
                             <w:r>
-                              <w:rPr/>
+                              <w:rPr>
+                                <w:color w:val="auto"/>
+                              </w:rPr>
                             </w:r>
                           </w:p>
                         </w:txbxContent>
                       </wps:txbx>
-                      <wps:bodyPr anchor="t" lIns="0" tIns="0" rIns="0" bIns="0">
+                      <wps:bodyPr lIns="0" rIns="0" tIns="0" bIns="0">
                         <a:noAutofit/>
                       </wps:bodyPr>
                     </wps:wsp>
@@ -526,54 +539,70 @@
           </mc:Choice>
           <mc:Fallback>
             <w:pict>
-              <v:rect style="position:absolute;rotation:0;width:229.7pt;height:338.7pt;mso-wrap-distance-left:0pt;mso-wrap-distance-right:0pt;mso-wrap-distance-top:0pt;mso-wrap-distance-bottom:0pt;margin-top:-56.7pt;mso-position-vertical-relative:text;margin-left:126.1pt;mso-position-horizontal-relative:text">
-                <v:textbox inset="0in,0in,0in,0in">
+              <v:rect id="shape_0" ID="Ramme1" stroked="f" style="position:absolute;margin-left:126.1pt;margin-top:-56.7pt;width:229.65pt;height:338.65pt">
+                <w10:wrap type="none"/>
+                <v:fill o:detectmouseclick="t" on="false"/>
+                <v:stroke color="#3465a4" joinstyle="round" endcap="flat"/>
+                <v:textbox>
                   <w:txbxContent>
                     <w:p>
                       <w:pPr>
                         <w:pStyle w:val="Illustrasjon"/>
                         <w:spacing w:before="120" w:after="120"/>
-                        <w:rPr/>
+                        <w:rPr>
+                          <w:color w:val="auto"/>
+                        </w:rPr>
                       </w:pPr>
                       <w:r>
-                        <w:rPr/>
+                        <w:rPr>
+                          <w:color w:val="auto"/>
+                        </w:rPr>
                       </w:r>
                     </w:p>
                   </w:txbxContent>
                 </v:textbox>
-                <w10:wrap type="square" side="largest"/>
               </v:rect>
             </w:pict>
           </mc:Fallback>
         </mc:AlternateContent>
-      </w:r>
-      <w:r>
         <mc:AlternateContent>
           <mc:Choice Requires="wps">
             <w:drawing>
-              <wp:anchor behindDoc="0" distT="0" distB="0" distL="0" distR="0" simplePos="0" locked="0" layoutInCell="1" allowOverlap="1" relativeHeight="6">
+              <wp:anchor behindDoc="0" distT="0" distB="0" distL="0" distR="0" simplePos="0" locked="0" layoutInCell="1" allowOverlap="1" relativeHeight="4">
                 <wp:simplePos x="0" y="0"/>
                 <wp:positionH relativeFrom="column">
-                  <wp:posOffset>4274820</wp:posOffset>
+                  <wp:align>center</wp:align>
                 </wp:positionH>
                 <wp:positionV relativeFrom="paragraph">
-                  <wp:posOffset>78105</wp:posOffset>
+                  <wp:posOffset>635</wp:posOffset>
                 </wp:positionV>
-                <wp:extent cx="2450465" cy="2089785"/>
+                <wp:extent cx="2188210" cy="4126865"/>
                 <wp:effectExtent l="0" t="0" r="0" b="0"/>
                 <wp:wrapSquare wrapText="largest"/>
-                <wp:docPr id="2" name="Ramme4"/>
+                <wp:docPr id="3" name="Ramme3"/>
                 <a:graphic xmlns:a="http://schemas.openxmlformats.org/drawingml/2006/main">
                   <a:graphicData uri="http://schemas.microsoft.com/office/word/2010/wordprocessingShape">
                     <wps:wsp>
-                      <wps:cNvSpPr txBox="1"/>
+                      <wps:cNvSpPr/>
                       <wps:spPr>
                         <a:xfrm>
                           <a:off x="0" y="0"/>
-                          <a:ext cx="2450465" cy="2089785"/>
+                          <a:ext cx="2187720" cy="4126320"/>
                         </a:xfrm>
-                        <a:prstGeom prst="rect"/>
+                        <a:prstGeom prst="rect">
+                          <a:avLst/>
+                        </a:prstGeom>
+                        <a:noFill/>
+                        <a:ln>
+                          <a:noFill/>
+                        </a:ln>
                       </wps:spPr>
+                      <wps:style>
+                        <a:lnRef idx="0"/>
+                        <a:fillRef idx="0"/>
+                        <a:effectRef idx="0"/>
+                        <a:fontRef idx="minor"/>
+                      </wps:style>
                       <wps:txbx>
                         <w:txbxContent>
                           <w:p>
@@ -586,9 +615,9 @@
                               <w:rPr/>
                               <w:drawing>
                                 <wp:inline distT="0" distB="0" distL="0" distR="0">
-                                  <wp:extent cx="2450465" cy="1838325"/>
+                                  <wp:extent cx="2187575" cy="2917190"/>
                                   <wp:effectExtent l="0" t="0" r="0" b="0"/>
-                                  <wp:docPr id="3" name="Bilde3" descr=""/>
+                                  <wp:docPr id="5" name="Bilde1" descr=""/>
                                   <wp:cNvGraphicFramePr>
                                     <a:graphicFrameLocks xmlns:a="http://schemas.openxmlformats.org/drawingml/2006/main" noChangeAspect="1"/>
                                   </wp:cNvGraphicFramePr>
@@ -596,13 +625,222 @@
                                     <a:graphicData uri="http://schemas.openxmlformats.org/drawingml/2006/picture">
                                       <pic:pic xmlns:pic="http://schemas.openxmlformats.org/drawingml/2006/picture">
                                         <pic:nvPicPr>
-                                          <pic:cNvPr id="3" name="Bilde3" descr=""/>
+                                          <pic:cNvPr id="5" name="Bilde1" descr=""/>
                                           <pic:cNvPicPr>
                                             <a:picLocks noChangeAspect="1" noChangeArrowheads="1"/>
                                           </pic:cNvPicPr>
                                         </pic:nvPicPr>
                                         <pic:blipFill>
                                           <a:blip r:embed="rId2"/>
+                                          <a:stretch>
+                                            <a:fillRect/>
+                                          </a:stretch>
+                                        </pic:blipFill>
+                                        <pic:spPr bwMode="auto">
+                                          <a:xfrm>
+                                            <a:off x="0" y="0"/>
+                                            <a:ext cx="2187575" cy="2917190"/>
+                                          </a:xfrm>
+                                          <a:prstGeom prst="rect">
+                                            <a:avLst/>
+                                          </a:prstGeom>
+                                        </pic:spPr>
+                                      </pic:pic>
+                                    </a:graphicData>
+                                  </a:graphic>
+                                </wp:inline>
+                              </w:drawing>
+                            </w:r>
+                            <w:r>
+                              <w:rPr/>
+                              <w:br/>
+                              <w:t xml:space="preserve">Illustrasjon </w:t>
+                            </w:r>
+                            <w:r>
+                              <w:rPr/>
+                              <w:fldChar w:fldCharType="begin"/>
+                            </w:r>
+                            <w:r>
+                              <w:instrText> SEQ Illustrasjon \* ARABIC </w:instrText>
+                            </w:r>
+                            <w:r>
+                              <w:fldChar w:fldCharType="separate"/>
+                            </w:r>
+                            <w:r>
+                              <w:t>2</w:t>
+                            </w:r>
+                            <w:r>
+                              <w:fldChar w:fldCharType="end"/>
+                            </w:r>
+                            <w:r>
+                              <w:rPr/>
+                              <w:t>: Microbiten brukt i prosjektet</w:t>
+                            </w:r>
+                          </w:p>
+                        </w:txbxContent>
+                      </wps:txbx>
+                      <wps:bodyPr lIns="90000" rIns="90000" tIns="45000" bIns="45000">
+                        <a:noAutofit/>
+                      </wps:bodyPr>
+                    </wps:wsp>
+                  </a:graphicData>
+                </a:graphic>
+              </wp:anchor>
+            </w:drawing>
+          </mc:Choice>
+          <mc:Fallback>
+            <w:pict>
+              <v:rect id="shape_0" ID="Ramme3" stroked="f" style="position:absolute;margin-left:154.8pt;margin-top:0.05pt;width:172.2pt;height:324.85pt;mso-position-horizontal:center">
+                <w10:wrap type="square"/>
+                <v:fill o:detectmouseclick="t" on="false"/>
+                <v:stroke color="#3465a4" joinstyle="round" endcap="flat"/>
+                <v:textbox>
+                  <w:txbxContent>
+                    <w:p>
+                      <w:pPr>
+                        <w:pStyle w:val="Illustrasjon"/>
+                        <w:spacing w:before="120" w:after="120"/>
+                        <w:rPr/>
+                      </w:pPr>
+                      <w:r>
+                        <w:rPr/>
+                        <w:drawing>
+                          <wp:inline distT="0" distB="0" distL="0" distR="0">
+                            <wp:extent cx="2187575" cy="2917190"/>
+                            <wp:effectExtent l="0" t="0" r="0" b="0"/>
+                            <wp:docPr id="6" name="Bilde1" descr=""/>
+                            <wp:cNvGraphicFramePr>
+                              <a:graphicFrameLocks xmlns:a="http://schemas.openxmlformats.org/drawingml/2006/main" noChangeAspect="1"/>
+                            </wp:cNvGraphicFramePr>
+                            <a:graphic xmlns:a="http://schemas.openxmlformats.org/drawingml/2006/main">
+                              <a:graphicData uri="http://schemas.openxmlformats.org/drawingml/2006/picture">
+                                <pic:pic xmlns:pic="http://schemas.openxmlformats.org/drawingml/2006/picture">
+                                  <pic:nvPicPr>
+                                    <pic:cNvPr id="6" name="Bilde1" descr=""/>
+                                    <pic:cNvPicPr>
+                                      <a:picLocks noChangeAspect="1" noChangeArrowheads="1"/>
+                                    </pic:cNvPicPr>
+                                  </pic:nvPicPr>
+                                  <pic:blipFill>
+                                    <a:blip r:embed="rId2"/>
+                                    <a:stretch>
+                                      <a:fillRect/>
+                                    </a:stretch>
+                                  </pic:blipFill>
+                                  <pic:spPr bwMode="auto">
+                                    <a:xfrm>
+                                      <a:off x="0" y="0"/>
+                                      <a:ext cx="2187575" cy="2917190"/>
+                                    </a:xfrm>
+                                    <a:prstGeom prst="rect">
+                                      <a:avLst/>
+                                    </a:prstGeom>
+                                  </pic:spPr>
+                                </pic:pic>
+                              </a:graphicData>
+                            </a:graphic>
+                          </wp:inline>
+                        </w:drawing>
+                      </w:r>
+                      <w:r>
+                        <w:rPr/>
+                        <w:br/>
+                        <w:t xml:space="preserve">Illustrasjon </w:t>
+                      </w:r>
+                      <w:r>
+                        <w:rPr/>
+                        <w:fldChar w:fldCharType="begin"/>
+                      </w:r>
+                      <w:r>
+                        <w:instrText> SEQ Illustrasjon \* ARABIC </w:instrText>
+                      </w:r>
+                      <w:r>
+                        <w:fldChar w:fldCharType="separate"/>
+                      </w:r>
+                      <w:r>
+                        <w:t>2</w:t>
+                      </w:r>
+                      <w:r>
+                        <w:fldChar w:fldCharType="end"/>
+                      </w:r>
+                      <w:r>
+                        <w:rPr/>
+                        <w:t>: Microbiten brukt i prosjektet</w:t>
+                      </w:r>
+                    </w:p>
+                  </w:txbxContent>
+                </v:textbox>
+              </v:rect>
+            </w:pict>
+          </mc:Fallback>
+        </mc:AlternateContent>
+        <mc:AlternateContent>
+          <mc:Choice Requires="wps">
+            <w:drawing>
+              <wp:anchor behindDoc="0" distT="0" distB="0" distL="0" distR="0" simplePos="0" locked="0" layoutInCell="1" allowOverlap="1" relativeHeight="5">
+                <wp:simplePos x="0" y="0"/>
+                <wp:positionH relativeFrom="column">
+                  <wp:posOffset>4274820</wp:posOffset>
+                </wp:positionH>
+                <wp:positionV relativeFrom="paragraph">
+                  <wp:posOffset>78105</wp:posOffset>
+                </wp:positionV>
+                <wp:extent cx="2451100" cy="2090420"/>
+                <wp:effectExtent l="0" t="0" r="0" b="0"/>
+                <wp:wrapSquare wrapText="largest"/>
+                <wp:docPr id="7" name="Ramme4"/>
+                <a:graphic xmlns:a="http://schemas.openxmlformats.org/drawingml/2006/main">
+                  <a:graphicData uri="http://schemas.microsoft.com/office/word/2010/wordprocessingShape">
+                    <wps:wsp>
+                      <wps:cNvSpPr/>
+                      <wps:spPr>
+                        <a:xfrm>
+                          <a:off x="0" y="0"/>
+                          <a:ext cx="2450520" cy="2089800"/>
+                        </a:xfrm>
+                        <a:prstGeom prst="rect">
+                          <a:avLst/>
+                        </a:prstGeom>
+                        <a:noFill/>
+                        <a:ln>
+                          <a:noFill/>
+                        </a:ln>
+                      </wps:spPr>
+                      <wps:style>
+                        <a:lnRef idx="0"/>
+                        <a:fillRef idx="0"/>
+                        <a:effectRef idx="0"/>
+                        <a:fontRef idx="minor"/>
+                      </wps:style>
+                      <wps:txbx>
+                        <w:txbxContent>
+                          <w:p>
+                            <w:pPr>
+                              <w:pStyle w:val="Illustrasjon"/>
+                              <w:spacing w:before="120" w:after="120"/>
+                              <w:rPr/>
+                            </w:pPr>
+                            <w:r>
+                              <w:rPr/>
+                              <w:drawing>
+                                <wp:inline distT="0" distB="0" distL="0" distR="0">
+                                  <wp:extent cx="2450465" cy="1838325"/>
+                                  <wp:effectExtent l="0" t="0" r="0" b="0"/>
+                                  <wp:docPr id="9" name="Bilde3" descr=""/>
+                                  <wp:cNvGraphicFramePr>
+                                    <a:graphicFrameLocks xmlns:a="http://schemas.openxmlformats.org/drawingml/2006/main" noChangeAspect="1"/>
+                                  </wp:cNvGraphicFramePr>
+                                  <a:graphic xmlns:a="http://schemas.openxmlformats.org/drawingml/2006/main">
+                                    <a:graphicData uri="http://schemas.openxmlformats.org/drawingml/2006/picture">
+                                      <pic:pic xmlns:pic="http://schemas.openxmlformats.org/drawingml/2006/picture">
+                                        <pic:nvPicPr>
+                                          <pic:cNvPr id="9" name="Bilde3" descr=""/>
+                                          <pic:cNvPicPr>
+                                            <a:picLocks noChangeAspect="1" noChangeArrowheads="1"/>
+                                          </pic:cNvPicPr>
+                                        </pic:nvPicPr>
+                                        <pic:blipFill>
+                                          <a:blip r:embed="rId3"/>
                                           <a:stretch>
                                             <a:fillRect/>
                                           </a:stretch>
@@ -650,7 +888,7 @@
                           </w:p>
                         </w:txbxContent>
                       </wps:txbx>
-                      <wps:bodyPr anchor="t" lIns="0" tIns="0" rIns="0" bIns="0">
+                      <wps:bodyPr lIns="90000" rIns="90000" tIns="45000" bIns="45000">
                         <a:noAutofit/>
                       </wps:bodyPr>
                     </wps:wsp>
@@ -661,8 +899,11 @@
           </mc:Choice>
           <mc:Fallback>
             <w:pict>
-              <v:rect style="position:absolute;rotation:0;width:192.95pt;height:164.55pt;mso-wrap-distance-left:0pt;mso-wrap-distance-right:0pt;mso-wrap-distance-top:0pt;mso-wrap-distance-bottom:0pt;margin-top:6.15pt;mso-position-vertical-relative:text;margin-left:336.6pt;mso-position-horizontal-relative:text">
-                <v:textbox inset="0in,0in,0in,0in">
+              <v:rect id="shape_0" ID="Ramme4" stroked="f" style="position:absolute;margin-left:336.6pt;margin-top:6.15pt;width:192.9pt;height:164.5pt">
+                <w10:wrap type="square"/>
+                <v:fill o:detectmouseclick="t" on="false"/>
+                <v:stroke color="#3465a4" joinstyle="round" endcap="flat"/>
+                <v:textbox>
                   <w:txbxContent>
                     <w:p>
                       <w:pPr>
@@ -676,7 +917,7 @@
                           <wp:inline distT="0" distB="0" distL="0" distR="0">
                             <wp:extent cx="2450465" cy="1838325"/>
                             <wp:effectExtent l="0" t="0" r="0" b="0"/>
-                            <wp:docPr id="4" name="Bilde3" descr=""/>
+                            <wp:docPr id="10" name="Bilde3" descr=""/>
                             <wp:cNvGraphicFramePr>
                               <a:graphicFrameLocks xmlns:a="http://schemas.openxmlformats.org/drawingml/2006/main" noChangeAspect="1"/>
                             </wp:cNvGraphicFramePr>
@@ -684,13 +925,13 @@
                               <a:graphicData uri="http://schemas.openxmlformats.org/drawingml/2006/picture">
                                 <pic:pic xmlns:pic="http://schemas.openxmlformats.org/drawingml/2006/picture">
                                   <pic:nvPicPr>
-                                    <pic:cNvPr id="4" name="Bilde3" descr=""/>
+                                    <pic:cNvPr id="10" name="Bilde3" descr=""/>
                                     <pic:cNvPicPr>
                                       <a:picLocks noChangeAspect="1" noChangeArrowheads="1"/>
                                     </pic:cNvPicPr>
                                   </pic:nvPicPr>
                                   <pic:blipFill>
-                                    <a:blip r:embed="rId2"/>
+                                    <a:blip r:embed="rId3"/>
                                     <a:stretch>
                                       <a:fillRect/>
                                     </a:stretch>
@@ -738,209 +979,11 @@
                     </w:p>
                   </w:txbxContent>
                 </v:textbox>
-                <w10:wrap type="square" side="largest"/>
               </v:rect>
             </w:pict>
           </mc:Fallback>
         </mc:AlternateContent>
       </w:r>
-      <w:r>
-        <mc:AlternateContent>
-          <mc:Choice Requires="wps">
-            <w:drawing>
-              <wp:anchor behindDoc="0" distT="0" distB="0" distL="0" distR="0" simplePos="0" locked="0" layoutInCell="1" allowOverlap="1" relativeHeight="5">
-                <wp:simplePos x="0" y="0"/>
-                <wp:positionH relativeFrom="column">
-                  <wp:align>center</wp:align>
-                </wp:positionH>
-                <wp:positionV relativeFrom="paragraph">
-                  <wp:posOffset>635</wp:posOffset>
-                </wp:positionV>
-                <wp:extent cx="2187575" cy="4126230"/>
-                <wp:effectExtent l="0" t="0" r="0" b="0"/>
-                <wp:wrapSquare wrapText="largest"/>
-                <wp:docPr id="5" name="Ramme3"/>
-                <a:graphic xmlns:a="http://schemas.openxmlformats.org/drawingml/2006/main">
-                  <a:graphicData uri="http://schemas.microsoft.com/office/word/2010/wordprocessingShape">
-                    <wps:wsp>
-                      <wps:cNvSpPr txBox="1"/>
-                      <wps:spPr>
-                        <a:xfrm>
-                          <a:off x="0" y="0"/>
-                          <a:ext cx="2187575" cy="4126230"/>
-                        </a:xfrm>
-                        <a:prstGeom prst="rect"/>
-                      </wps:spPr>
-                      <wps:txbx>
-                        <w:txbxContent>
-                          <w:p>
-                            <w:pPr>
-                              <w:pStyle w:val="Illustrasjon"/>
-                              <w:spacing w:before="120" w:after="120"/>
-                              <w:rPr/>
-                            </w:pPr>
-                            <w:r>
-                              <w:rPr/>
-                              <w:drawing>
-                                <wp:inline distT="0" distB="0" distL="0" distR="0">
-                                  <wp:extent cx="2187575" cy="2917190"/>
-                                  <wp:effectExtent l="0" t="0" r="0" b="0"/>
-                                  <wp:docPr id="6" name="Bilde1" descr=""/>
-                                  <wp:cNvGraphicFramePr>
-                                    <a:graphicFrameLocks xmlns:a="http://schemas.openxmlformats.org/drawingml/2006/main" noChangeAspect="1"/>
-                                  </wp:cNvGraphicFramePr>
-                                  <a:graphic xmlns:a="http://schemas.openxmlformats.org/drawingml/2006/main">
-                                    <a:graphicData uri="http://schemas.openxmlformats.org/drawingml/2006/picture">
-                                      <pic:pic xmlns:pic="http://schemas.openxmlformats.org/drawingml/2006/picture">
-                                        <pic:nvPicPr>
-                                          <pic:cNvPr id="6" name="Bilde1" descr=""/>
-                                          <pic:cNvPicPr>
-                                            <a:picLocks noChangeAspect="1" noChangeArrowheads="1"/>
-                                          </pic:cNvPicPr>
-                                        </pic:nvPicPr>
-                                        <pic:blipFill>
-                                          <a:blip r:embed="rId3"/>
-                                          <a:stretch>
-                                            <a:fillRect/>
-                                          </a:stretch>
-                                        </pic:blipFill>
-                                        <pic:spPr bwMode="auto">
-                                          <a:xfrm>
-                                            <a:off x="0" y="0"/>
-                                            <a:ext cx="2187575" cy="2917190"/>
-                                          </a:xfrm>
-                                          <a:prstGeom prst="rect">
-                                            <a:avLst/>
-                                          </a:prstGeom>
-                                        </pic:spPr>
-                                      </pic:pic>
-                                    </a:graphicData>
-                                  </a:graphic>
-                                </wp:inline>
-                              </w:drawing>
-                            </w:r>
-                            <w:r>
-                              <w:rPr/>
-                              <w:br/>
-                              <w:t xml:space="preserve">Illustrasjon </w:t>
-                            </w:r>
-                            <w:r>
-                              <w:rPr/>
-                              <w:fldChar w:fldCharType="begin"/>
-                            </w:r>
-                            <w:r>
-                              <w:instrText> SEQ Illustrasjon \* ARABIC </w:instrText>
-                            </w:r>
-                            <w:r>
-                              <w:fldChar w:fldCharType="separate"/>
-                            </w:r>
-                            <w:r>
-                              <w:t>2</w:t>
-                            </w:r>
-                            <w:r>
-                              <w:fldChar w:fldCharType="end"/>
-                            </w:r>
-                            <w:r>
-                              <w:rPr/>
-                              <w:t>: Microbiten brukt i prosjektet</w:t>
-                            </w:r>
-                          </w:p>
-                        </w:txbxContent>
-                      </wps:txbx>
-                      <wps:bodyPr anchor="t" lIns="0" tIns="0" rIns="0" bIns="0">
-                        <a:noAutofit/>
-                      </wps:bodyPr>
-                    </wps:wsp>
-                  </a:graphicData>
-                </a:graphic>
-              </wp:anchor>
-            </w:drawing>
-          </mc:Choice>
-          <mc:Fallback>
-            <w:pict>
-              <v:rect style="position:absolute;rotation:0;width:172.25pt;height:324.9pt;mso-wrap-distance-left:0pt;mso-wrap-distance-right:0pt;mso-wrap-distance-top:0pt;mso-wrap-distance-bottom:0pt;margin-top:0pt;mso-position-vertical:top;mso-position-vertical-relative:text;margin-left:28.75pt;mso-position-horizontal:center;mso-position-horizontal-relative:text">
-                <v:textbox inset="0in,0in,0in,0in">
-                  <w:txbxContent>
-                    <w:p>
-                      <w:pPr>
-                        <w:pStyle w:val="Illustrasjon"/>
-                        <w:spacing w:before="120" w:after="120"/>
-                        <w:rPr/>
-                      </w:pPr>
-                      <w:r>
-                        <w:rPr/>
-                        <w:drawing>
-                          <wp:inline distT="0" distB="0" distL="0" distR="0">
-                            <wp:extent cx="2187575" cy="2917190"/>
-                            <wp:effectExtent l="0" t="0" r="0" b="0"/>
-                            <wp:docPr id="7" name="Bilde1" descr=""/>
-                            <wp:cNvGraphicFramePr>
-                              <a:graphicFrameLocks xmlns:a="http://schemas.openxmlformats.org/drawingml/2006/main" noChangeAspect="1"/>
-                            </wp:cNvGraphicFramePr>
-                            <a:graphic xmlns:a="http://schemas.openxmlformats.org/drawingml/2006/main">
-                              <a:graphicData uri="http://schemas.openxmlformats.org/drawingml/2006/picture">
-                                <pic:pic xmlns:pic="http://schemas.openxmlformats.org/drawingml/2006/picture">
-                                  <pic:nvPicPr>
-                                    <pic:cNvPr id="7" name="Bilde1" descr=""/>
-                                    <pic:cNvPicPr>
-                                      <a:picLocks noChangeAspect="1" noChangeArrowheads="1"/>
-                                    </pic:cNvPicPr>
-                                  </pic:nvPicPr>
-                                  <pic:blipFill>
-                                    <a:blip r:embed="rId3"/>
-                                    <a:stretch>
-                                      <a:fillRect/>
-                                    </a:stretch>
-                                  </pic:blipFill>
-                                  <pic:spPr bwMode="auto">
-                                    <a:xfrm>
-                                      <a:off x="0" y="0"/>
-                                      <a:ext cx="2187575" cy="2917190"/>
-                                    </a:xfrm>
-                                    <a:prstGeom prst="rect">
-                                      <a:avLst/>
-                                    </a:prstGeom>
-                                  </pic:spPr>
-                                </pic:pic>
-                              </a:graphicData>
-                            </a:graphic>
-                          </wp:inline>
-                        </w:drawing>
-                      </w:r>
-                      <w:r>
-                        <w:rPr/>
-                        <w:br/>
-                        <w:t xml:space="preserve">Illustrasjon </w:t>
-                      </w:r>
-                      <w:r>
-                        <w:rPr/>
-                        <w:fldChar w:fldCharType="begin"/>
-                      </w:r>
-                      <w:r>
-                        <w:instrText> SEQ Illustrasjon \* ARABIC </w:instrText>
-                      </w:r>
-                      <w:r>
-                        <w:fldChar w:fldCharType="separate"/>
-                      </w:r>
-                      <w:r>
-                        <w:t>2</w:t>
-                      </w:r>
-                      <w:r>
-                        <w:fldChar w:fldCharType="end"/>
-                      </w:r>
-                      <w:r>
-                        <w:rPr/>
-                        <w:t>: Microbiten brukt i prosjektet</w:t>
-                      </w:r>
-                    </w:p>
-                  </w:txbxContent>
-                </v:textbox>
-                <w10:wrap type="square" side="largest"/>
-              </v:rect>
-            </w:pict>
-          </mc:Fallback>
-        </mc:AlternateContent>
-      </w:r>
     </w:p>
     <w:p>
       <w:pPr>
@@ -981,8 +1024,6 @@
           <w:szCs w:val="24"/>
           <w:u w:val="none"/>
         </w:rPr>
-      </w:r>
-      <w:r>
         <mc:AlternateContent>
           <mc:Choice Requires="wps">
             <w:drawing>
@@ -994,21 +1035,33 @@
                 <wp:positionV relativeFrom="paragraph">
                   <wp:posOffset>-53340</wp:posOffset>
                 </wp:positionV>
-                <wp:extent cx="2235835" cy="1927860"/>
+                <wp:extent cx="2236470" cy="1928495"/>
                 <wp:effectExtent l="0" t="0" r="0" b="0"/>
                 <wp:wrapSquare wrapText="largest"/>
-                <wp:docPr id="8" name="Ramme2"/>
+                <wp:docPr id="11" name="Ramme2"/>
                 <a:graphic xmlns:a="http://schemas.openxmlformats.org/drawingml/2006/main">
                   <a:graphicData uri="http://schemas.microsoft.com/office/word/2010/wordprocessingShape">
                     <wps:wsp>
-                      <wps:cNvSpPr txBox="1"/>
+                      <wps:cNvSpPr/>
                       <wps:spPr>
                         <a:xfrm>
                           <a:off x="0" y="0"/>
-                          <a:ext cx="2235835" cy="1927860"/>
+                          <a:ext cx="2235960" cy="1927800"/>
                         </a:xfrm>
-                        <a:prstGeom prst="rect"/>
+                        <a:prstGeom prst="rect">
+                          <a:avLst/>
+                        </a:prstGeom>
+                        <a:noFill/>
+                        <a:ln>
+                          <a:noFill/>
+                        </a:ln>
                       </wps:spPr>
+                      <wps:style>
+                        <a:lnRef idx="0"/>
+                        <a:fillRef idx="0"/>
+                        <a:effectRef idx="0"/>
+                        <a:fontRef idx="minor"/>
+                      </wps:style>
                       <wps:txbx>
                         <w:txbxContent>
                           <w:p>
@@ -1023,7 +1076,7 @@
                                 <wp:inline distT="0" distB="0" distL="0" distR="0">
                                   <wp:extent cx="2235835" cy="1676400"/>
                                   <wp:effectExtent l="0" t="0" r="0" b="0"/>
-                                  <wp:docPr id="9" name="Bilde2" descr=""/>
+                                  <wp:docPr id="13" name="Bilde2" descr=""/>
                                   <wp:cNvGraphicFramePr>
                                     <a:graphicFrameLocks xmlns:a="http://schemas.openxmlformats.org/drawingml/2006/main" noChangeAspect="1"/>
                                   </wp:cNvGraphicFramePr>
@@ -1031,7 +1084,7 @@
                                     <a:graphicData uri="http://schemas.openxmlformats.org/drawingml/2006/picture">
                                       <pic:pic xmlns:pic="http://schemas.openxmlformats.org/drawingml/2006/picture">
                                         <pic:nvPicPr>
-                                          <pic:cNvPr id="9" name="Bilde2" descr=""/>
+                                          <pic:cNvPr id="13" name="Bilde2" descr=""/>
                                           <pic:cNvPicPr>
                                             <a:picLocks noChangeAspect="1" noChangeArrowheads="1"/>
                                           </pic:cNvPicPr>
@@ -1085,7 +1138,7 @@
                           </w:p>
                         </w:txbxContent>
                       </wps:txbx>
-                      <wps:bodyPr anchor="t" lIns="0" tIns="0" rIns="0" bIns="0">
+                      <wps:bodyPr lIns="90000" rIns="90000" tIns="45000" bIns="45000">
                         <a:noAutofit/>
                       </wps:bodyPr>
                     </wps:wsp>
@@ -1096,8 +1149,11 @@
           </mc:Choice>
           <mc:Fallback>
             <w:pict>
-              <v:rect style="position:absolute;rotation:0;width:176.05pt;height:151.8pt;mso-wrap-distance-left:0pt;mso-wrap-distance-right:0pt;mso-wrap-distance-top:0pt;mso-wrap-distance-bottom:0pt;margin-top:-4.2pt;mso-position-vertical-relative:text;margin-left:-49.9pt;mso-position-horizontal-relative:text">
-                <v:textbox inset="0in,0in,0in,0in">
+              <v:rect id="shape_0" ID="Ramme2" stroked="f" style="position:absolute;margin-left:-49.9pt;margin-top:-4.2pt;width:176pt;height:151.75pt">
+                <w10:wrap type="square"/>
+                <v:fill o:detectmouseclick="t" on="false"/>
+                <v:stroke color="#3465a4" joinstyle="round" endcap="flat"/>
+                <v:textbox>
                   <w:txbxContent>
                     <w:p>
                       <w:pPr>
@@ -1111,7 +1167,7 @@
                           <wp:inline distT="0" distB="0" distL="0" distR="0">
                             <wp:extent cx="2235835" cy="1676400"/>
                             <wp:effectExtent l="0" t="0" r="0" b="0"/>
-                            <wp:docPr id="10" name="Bilde2" descr=""/>
+                            <wp:docPr id="14" name="Bilde2" descr=""/>
                             <wp:cNvGraphicFramePr>
                               <a:graphicFrameLocks xmlns:a="http://schemas.openxmlformats.org/drawingml/2006/main" noChangeAspect="1"/>
                             </wp:cNvGraphicFramePr>
@@ -1119,7 +1175,7 @@
                               <a:graphicData uri="http://schemas.openxmlformats.org/drawingml/2006/picture">
                                 <pic:pic xmlns:pic="http://schemas.openxmlformats.org/drawingml/2006/picture">
                                   <pic:nvPicPr>
-                                    <pic:cNvPr id="10" name="Bilde2" descr=""/>
+                                    <pic:cNvPr id="14" name="Bilde2" descr=""/>
                                     <pic:cNvPicPr>
                                       <a:picLocks noChangeAspect="1" noChangeArrowheads="1"/>
                                     </pic:cNvPicPr>
@@ -1173,7 +1229,6 @@
                     </w:p>
                   </w:txbxContent>
                 </v:textbox>
-                <w10:wrap type="square" side="largest"/>
               </v:rect>
             </w:pict>
           </mc:Fallback>
@@ -1184,20 +1239,10 @@
       <w:pPr>
         <w:pStyle w:val="Normal"/>
         <w:jc w:val="left"/>
-        <w:rPr>
-          <w:rFonts w:ascii="Times new roman" w:hAnsi="Times new roman"/>
-          <w:sz w:val="24"/>
-          <w:szCs w:val="24"/>
-          <w:u w:val="none"/>
-        </w:rPr>
-      </w:pPr>
-      <w:r>
-        <w:rPr>
-          <w:rFonts w:ascii="Times new roman" w:hAnsi="Times new roman"/>
-          <w:sz w:val="24"/>
-          <w:szCs w:val="24"/>
-          <w:u w:val="none"/>
-        </w:rPr>
+        <w:rPr/>
+      </w:pPr>
+      <w:r>
+        <w:rPr/>
       </w:r>
     </w:p>
     <w:sectPr>
@@ -1207,6 +1252,7 @@
       <w:pgNumType w:fmt="decimal"/>
       <w:formProt w:val="false"/>
       <w:textDirection w:val="lrTb"/>
+      <w:docGrid w:type="default" w:linePitch="240" w:charSpace="4294961151"/>
     </w:sectPr>
   </w:body>
 </w:document>
@@ -1228,6 +1274,7 @@
       </w:pPr>
       <w:rPr>
         <w:rFonts w:ascii="Symbol" w:hAnsi="Symbol" w:cs="Symbol" w:hint="default"/>
+        <w:sz w:val="24"/>
         <w:rFonts w:cs="OpenSymbol"/>
       </w:rPr>
     </w:lvl>
@@ -1494,15 +1541,12 @@
     <w:rPrDefault>
       <w:rPr>
         <w:rFonts w:ascii="Liberation Serif" w:hAnsi="Liberation Serif" w:eastAsia="Noto Sans CJK SC Regular" w:cs="FreeSans"/>
-        <w:sz w:val="24"/>
         <w:szCs w:val="24"/>
         <w:lang w:val="nb-NO" w:eastAsia="zh-CN" w:bidi="hi-IN"/>
       </w:rPr>
     </w:rPrDefault>
     <w:pPrDefault>
-      <w:pPr>
-        <w:widowControl/>
-      </w:pPr>
+      <w:pPr/>
     </w:pPrDefault>
   </w:docDefaults>
   <w:style w:type="paragraph" w:styleId="Normal">
@@ -1510,14 +1554,13 @@
     <w:qFormat/>
     <w:pPr>
       <w:widowControl/>
-      <w:kinsoku w:val="true"/>
-      <w:overflowPunct w:val="true"/>
-      <w:autoSpaceDE w:val="true"/>
+      <w:overflowPunct w:val="false"/>
       <w:bidi w:val="0"/>
+      <w:jc w:val="left"/>
     </w:pPr>
     <w:rPr>
       <w:rFonts w:ascii="Liberation Serif" w:hAnsi="Liberation Serif" w:eastAsia="Noto Sans CJK SC Regular" w:cs="FreeSans"/>
-      <w:color w:val="auto"/>
+      <w:color w:val="00000A"/>
       <w:sz w:val="24"/>
       <w:szCs w:val="24"/>
       <w:lang w:val="nb-NO" w:eastAsia="zh-CN" w:bidi="hi-IN"/>
@@ -1528,6 +1571,70 @@
     <w:qFormat/>
     <w:rPr>
       <w:rFonts w:ascii="OpenSymbol" w:hAnsi="OpenSymbol" w:eastAsia="OpenSymbol" w:cs="OpenSymbol"/>
+    </w:rPr>
+  </w:style>
+  <w:style w:type="character" w:styleId="ListLabel1">
+    <w:name w:val="ListLabel 1"/>
+    <w:qFormat/>
+    <w:rPr>
+      <w:rFonts w:ascii="Times new roman" w:hAnsi="Times new roman" w:cs="OpenSymbol"/>
+      <w:sz w:val="24"/>
+    </w:rPr>
+  </w:style>
+  <w:style w:type="character" w:styleId="ListLabel2">
+    <w:name w:val="ListLabel 2"/>
+    <w:qFormat/>
+    <w:rPr>
+      <w:rFonts w:cs="OpenSymbol"/>
+    </w:rPr>
+  </w:style>
+  <w:style w:type="character" w:styleId="ListLabel3">
+    <w:name w:val="ListLabel 3"/>
+    <w:qFormat/>
+    <w:rPr>
+      <w:rFonts w:cs="OpenSymbol"/>
+    </w:rPr>
+  </w:style>
+  <w:style w:type="character" w:styleId="ListLabel4">
+    <w:name w:val="ListLabel 4"/>
+    <w:qFormat/>
+    <w:rPr>
+      <w:rFonts w:cs="OpenSymbol"/>
+    </w:rPr>
+  </w:style>
+  <w:style w:type="character" w:styleId="ListLabel5">
+    <w:name w:val="ListLabel 5"/>
+    <w:qFormat/>
+    <w:rPr>
+      <w:rFonts w:cs="OpenSymbol"/>
+    </w:rPr>
+  </w:style>
+  <w:style w:type="character" w:styleId="ListLabel6">
+    <w:name w:val="ListLabel 6"/>
+    <w:qFormat/>
+    <w:rPr>
+      <w:rFonts w:cs="OpenSymbol"/>
+    </w:rPr>
+  </w:style>
+  <w:style w:type="character" w:styleId="ListLabel7">
+    <w:name w:val="ListLabel 7"/>
+    <w:qFormat/>
+    <w:rPr>
+      <w:rFonts w:cs="OpenSymbol"/>
+    </w:rPr>
+  </w:style>
+  <w:style w:type="character" w:styleId="ListLabel8">
+    <w:name w:val="ListLabel 8"/>
+    <w:qFormat/>
+    <w:rPr>
+      <w:rFonts w:cs="OpenSymbol"/>
+    </w:rPr>
+  </w:style>
+  <w:style w:type="character" w:styleId="ListLabel9">
+    <w:name w:val="ListLabel 9"/>
+    <w:qFormat/>
+    <w:rPr>
+      <w:rFonts w:cs="OpenSymbol"/>
     </w:rPr>
   </w:style>
   <w:style w:type="paragraph" w:styleId="Overskrift">
